--- a/files/CMS-2017-0163-0417-1.docx
+++ b/files/CMS-2017-0163-0417-1.docx
@@ -1,6 +1,6 @@
 
 <file path=word/document.xml><?xml version="1.0" encoding="utf-8"?>
-<w:document xmlns:ve="http://schemas.openxmlformats.org/markup-compatibility/2006" xmlns:o="urn:schemas-microsoft-com:office:office" xmlns:r="http://schemas.openxmlformats.org/officeDocument/2006/relationships" xmlns:m="http://schemas.openxmlformats.org/officeDocument/2006/math" xmlns:v="urn:schemas-microsoft-com:vml" xmlns:wp="http://schemas.openxmlformats.org/drawingml/2006/wordprocessingDrawing" xmlns:w10="urn:schemas-microsoft-com:office:word" xmlns:w="http://schemas.openxmlformats.org/wordprocessingml/2006/main" xmlns:wne="http://schemas.microsoft.com/office/word/2006/wordml" xmlns:a="http://schemas.openxmlformats.org/drawingml/2006/main" xmlns:pic="http://schemas.openxmlformats.org/drawingml/2006/picture" xml:space="preserve">
+<w:document xmlns:wpc="http://schemas.microsoft.com/office/word/2010/wordprocessingCanvas" xmlns:mc="http://schemas.openxmlformats.org/markup-compatibility/2006" xmlns:o="urn:schemas-microsoft-com:office:office" xmlns:r="http://schemas.openxmlformats.org/officeDocument/2006/relationships" xmlns:m="http://schemas.openxmlformats.org/officeDocument/2006/math" xmlns:v="urn:schemas-microsoft-com:vml" xmlns:wp14="http://schemas.microsoft.com/office/word/2010/wordprocessingDrawing" xmlns:wp="http://schemas.openxmlformats.org/drawingml/2006/wordprocessingDrawing" xmlns:w10="urn:schemas-microsoft-com:office:word" xmlns:w="http://schemas.openxmlformats.org/wordprocessingml/2006/main" xmlns:w14="http://schemas.microsoft.com/office/word/2010/wordml" xmlns:w15="http://schemas.microsoft.com/office/word/2012/wordml" xmlns:wpg="http://schemas.microsoft.com/office/word/2010/wordprocessingGroup" xmlns:wpi="http://schemas.microsoft.com/office/word/2010/wordprocessingInk" xmlns:wne="http://schemas.microsoft.com/office/word/2006/wordml" xmlns:wps="http://schemas.microsoft.com/office/word/2010/wordprocessingShape" mc:Ignorable="w14 w15 wp14">
   <w:body>
     <w:p>
       <w:pPr>
@@ -21,25 +21,26 @@
       </w:pPr>
       <w:r>
         <w:rPr>
+          <w:noProof/>
           <w:sz w:val="20"/>
         </w:rPr>
         <w:drawing>
           <wp:inline distT="0" distB="0" distL="0" distR="0">
             <wp:extent cx="2459384" cy="740664"/>
             <wp:effectExtent l="0" t="0" r="0" b="0"/>
-            <wp:docPr id="1" name="image1.jpeg" descr=""/>
+            <wp:docPr id="1" name="image1.jpeg"/>
             <wp:cNvGraphicFramePr>
-              <a:graphicFrameLocks noChangeAspect="1"/>
+              <a:graphicFrameLocks xmlns:a="http://schemas.openxmlformats.org/drawingml/2006/main" noChangeAspect="1"/>
             </wp:cNvGraphicFramePr>
-            <a:graphic>
+            <a:graphic xmlns:a="http://schemas.openxmlformats.org/drawingml/2006/main">
               <a:graphicData uri="http://schemas.openxmlformats.org/drawingml/2006/picture">
-                <pic:pic>
+                <pic:pic xmlns:pic="http://schemas.openxmlformats.org/drawingml/2006/picture">
                   <pic:nvPicPr>
                     <pic:cNvPr id="2" name="image1.jpeg"/>
                     <pic:cNvPicPr/>
                   </pic:nvPicPr>
                   <pic:blipFill>
-                    <a:blip r:embed="rId5" cstate="print"/>
+                    <a:blip r:embed="rId7" cstate="print"/>
                     <a:stretch>
                       <a:fillRect/>
                     </a:stretch>
@@ -59,11 +60,6 @@
           </wp:inline>
         </w:drawing>
       </w:r>
-      <w:r>
-        <w:rPr>
-          <w:sz w:val="20"/>
-        </w:rPr>
-      </w:r>
     </w:p>
     <w:p>
       <w:pPr>
@@ -94,7 +90,6 @@
         <w:ind w:left="100"/>
       </w:pPr>
       <w:r>
-        <w:rPr/>
         <w:t>March 2, 2018</w:t>
       </w:r>
     </w:p>
@@ -109,7 +104,6 @@
         <w:ind w:left="100" w:right="8100"/>
       </w:pPr>
       <w:r>
-        <w:rPr/>
         <w:t>Ms. Seema Verma Administrator</w:t>
       </w:r>
     </w:p>
@@ -121,11 +115,10 @@
           <w:numId w:val="1"/>
         </w:numPr>
         <w:tabs>
-          <w:tab w:pos="588" w:val="left" w:leader="none"/>
+          <w:tab w:val="left" w:pos="588"/>
         </w:tabs>
-        <w:spacing w:line="240" w:lineRule="auto" w:before="0" w:after="0"/>
-        <w:ind w:left="100" w:right="5130" w:firstLine="0"/>
-        <w:jc w:val="left"/>
+        <w:spacing w:before="0" w:line="240" w:lineRule="auto"/>
+        <w:ind w:right="5130" w:firstLine="0"/>
         <w:rPr>
           <w:sz w:val="24"/>
         </w:rPr>
@@ -141,7 +134,7 @@
           <w:spacing w:val="-10"/>
           <w:sz w:val="24"/>
         </w:rPr>
-        <w:t> </w:t>
+        <w:t xml:space="preserve"> </w:t>
       </w:r>
       <w:r>
         <w:rPr>
@@ -154,7 +147,7 @@
           <w:spacing w:val="55"/>
           <w:sz w:val="24"/>
         </w:rPr>
-        <w:t> </w:t>
+        <w:t xml:space="preserve"> </w:t>
       </w:r>
       <w:r>
         <w:rPr>
@@ -169,7 +162,6 @@
         <w:ind w:left="100"/>
       </w:pPr>
       <w:r>
-        <w:rPr/>
         <w:t>7500 Security Boulevard</w:t>
       </w:r>
     </w:p>
@@ -179,7 +171,6 @@
         <w:ind w:left="100"/>
       </w:pPr>
       <w:r>
-        <w:rPr/>
         <w:t>Baltimore, MD 21244-1850</w:t>
       </w:r>
     </w:p>
@@ -199,7 +190,6 @@
         <w:ind w:right="1021"/>
       </w:pPr>
       <w:r>
-        <w:rPr/>
         <w:t>Re: Docket Number CMS-2017-0163, Advance Notice of Methodological Changes for Calendar Year (CY) 2019 for Medicare Advantage (MA) Capitation Rates, Part C and Part D Payment Policies and 2019 Draft Call Letter</w:t>
       </w:r>
     </w:p>
@@ -219,7 +209,6 @@
         <w:ind w:left="100"/>
       </w:pPr>
       <w:r>
-        <w:rPr/>
         <w:t>Dear Administrator Verma:</w:t>
       </w:r>
     </w:p>
@@ -238,7 +227,6 @@
         <w:ind w:left="100" w:right="549"/>
       </w:pPr>
       <w:r>
-        <w:rPr/>
         <w:t>The Home Care Association of New York State (HCA), is a statewide not-for-profit organization representing nearly 300 health care providers, allied organizations, managed care plans and individuals committed to the availability and advancement of quality home care services and supports in New York State and nationally.</w:t>
       </w:r>
     </w:p>
@@ -257,7 +245,6 @@
         <w:ind w:left="100" w:right="579"/>
       </w:pPr>
       <w:r>
-        <w:rPr/>
         <w:t>On behalf of our member agencies serving over 200,000 Medicare Advantage (MA) and fee-for- service home health beneficiaries annually, we appreciate the opportunity to provide comments on the U.S. Centers for Medicare and Medicaid Services (CMS’s) proposal to increase flexibility in the MA program by allowing more options and new benefits to Medicare beneficiaries (CMS- 2017-0163 Draft Call Letter).</w:t>
       </w:r>
     </w:p>
@@ -276,7 +263,6 @@
         <w:ind w:left="100" w:right="549"/>
       </w:pPr>
       <w:r>
-        <w:rPr/>
         <w:t>As a concern related to terminology referenced in the Call Letter, HCA recommends that CMS refrain from the use of the term “non-skilled” when referring to home health aide (HHA) and personal care aide (PCA) services. While these services are not provided by professional clinicians, they are provided by a trained, dedicated, caring workforce that can make the difference in a patient’s ability to age in place or a patient having to receive services in an institutional setting. HCA recommends utilizing terminology “home health aide (HHA) or personal care aide (PCA)” services rather than “non-skilled” services.</w:t>
       </w:r>
     </w:p>
@@ -291,7 +277,6 @@
         <w:pStyle w:val="Heading1"/>
       </w:pPr>
       <w:r>
-        <w:rPr/>
         <w:t>HCA Strongly Supports CMS’s Proposed Change to Increase Flexibility in the Medicare Advantage Program</w:t>
       </w:r>
     </w:p>
@@ -341,20 +326,17 @@
         </w:rPr>
       </w:pPr>
       <w:r>
-        <w:rPr/>
         <w:pict>
-          <v:line style="position:absolute;mso-position-horizontal-relative:page;mso-position-vertical-relative:paragraph;z-index:0;mso-wrap-distance-left:0;mso-wrap-distance-right:0" from="129.020004pt,12.912874pt" to="464.976338pt,12.912874pt" stroked="true" strokeweight=".402pt" strokecolor="#575757">
-            <v:stroke dashstyle="solid"/>
-            <w10:wrap type="topAndBottom"/>
+          <v:line id="_x0000_s1026" style="position:absolute;z-index:251658240;mso-wrap-distance-left:0;mso-wrap-distance-right:0;mso-position-horizontal-relative:page" from="129pt,12.9pt" to="465pt,12.9pt" strokecolor="#575757" strokeweight=".14181mm">
+            <w10:wrap type="topAndBottom" anchorx="page"/>
           </v:line>
         </w:pict>
       </w:r>
     </w:p>
     <w:p>
       <w:pPr>
-        <w:spacing w:line="159" w:lineRule="exact" w:before="0"/>
-        <w:ind w:left="1317" w:right="0" w:firstLine="0"/>
-        <w:jc w:val="left"/>
+        <w:spacing w:line="159" w:lineRule="exact"/>
+        <w:ind w:left="1317"/>
         <w:rPr>
           <w:rFonts w:ascii="Century Gothic"/>
           <w:sz w:val="14"/>
@@ -374,7 +356,7 @@
           <w:color w:val="585858"/>
           <w:sz w:val="11"/>
         </w:rPr>
-        <w:t>ROADWAY </w:t>
+        <w:t xml:space="preserve">ROADWAY </w:t>
       </w:r>
       <w:r>
         <w:rPr>
@@ -390,7 +372,7 @@
           <w:color w:val="585858"/>
           <w:sz w:val="11"/>
         </w:rPr>
-        <w:t>OURTH </w:t>
+        <w:t xml:space="preserve">OURTH </w:t>
       </w:r>
       <w:r>
         <w:rPr>
@@ -406,7 +388,7 @@
           <w:color w:val="585858"/>
           <w:sz w:val="11"/>
         </w:rPr>
-        <w:t>LOOR </w:t>
+        <w:t xml:space="preserve">LOOR </w:t>
       </w:r>
       <w:r>
         <w:rPr>
@@ -430,7 +412,7 @@
           <w:color w:val="585858"/>
           <w:sz w:val="14"/>
         </w:rPr>
-        <w:t>, NY 12207  </w:t>
+        <w:t xml:space="preserve">, NY 12207  </w:t>
       </w:r>
       <w:r>
         <w:rPr>
@@ -438,7 +420,7 @@
           <w:color w:val="800000"/>
           <w:sz w:val="14"/>
         </w:rPr>
-        <w:t>P </w:t>
+        <w:t xml:space="preserve">P </w:t>
       </w:r>
       <w:r>
         <w:rPr>
@@ -446,7 +428,7 @@
           <w:color w:val="585858"/>
           <w:sz w:val="14"/>
         </w:rPr>
-        <w:t>518-426-8764   </w:t>
+        <w:t xml:space="preserve">518-426-8764   </w:t>
       </w:r>
       <w:r>
         <w:rPr>
@@ -454,7 +436,7 @@
           <w:color w:val="800000"/>
           <w:sz w:val="14"/>
         </w:rPr>
-        <w:t>F </w:t>
+        <w:t xml:space="preserve">F </w:t>
       </w:r>
       <w:r>
         <w:rPr>
@@ -462,9 +444,9 @@
           <w:color w:val="585858"/>
           <w:sz w:val="14"/>
         </w:rPr>
-        <w:t>518-426-8788 </w:t>
-      </w:r>
-      <w:hyperlink r:id="rId6">
+        <w:t xml:space="preserve">518-426-8788 </w:t>
+      </w:r>
+      <w:hyperlink r:id="rId8">
         <w:r>
           <w:rPr>
             <w:rFonts w:ascii="Century Gothic"/>
@@ -477,8 +459,7 @@
     </w:p>
     <w:p>
       <w:pPr>
-        <w:spacing w:after="0" w:line="159" w:lineRule="exact"/>
-        <w:jc w:val="left"/>
+        <w:spacing w:line="159" w:lineRule="exact"/>
         <w:rPr>
           <w:rFonts w:ascii="Century Gothic"/>
           <w:sz w:val="14"/>
@@ -486,7 +467,8 @@
         <w:sectPr>
           <w:type w:val="continuous"/>
           <w:pgSz w:w="12240" w:h="15840"/>
-          <w:pgMar w:top="1500" w:bottom="280" w:left="1340" w:right="900"/>
+          <w:pgMar w:top="1500" w:right="900" w:bottom="280" w:left="1340" w:header="720" w:footer="720" w:gutter="0"/>
+          <w:cols w:space="720"/>
         </w:sectPr>
       </w:pPr>
     </w:p>
@@ -497,7 +479,7 @@
         <w:ind w:left="100" w:right="101"/>
       </w:pPr>
       <w:r>
-        <w:rPr/>
+        <w:lastRenderedPageBreak/>
         <w:t>HCA strongly supports CMS’s intention to expand the scope of the primarily health related benefit standard to permit the offering of “healthcare benefits” as supplemental benefits and to interpret this term broadly. HCA supports this new interpretation that, in order for a service or item to be “primarily health related”, “it must diagnose, prevent, or treat an illness or injury, compensate for physical impairments, act to ameliorate the functional/psychological impact of injuries or health conditions, or reduce avoidable emergency and healthcare utilization.”</w:t>
       </w:r>
     </w:p>
@@ -512,17 +494,15 @@
         <w:ind w:left="100" w:right="101"/>
       </w:pPr>
       <w:r>
-        <w:rPr/>
         <w:t>HCA strongly believes that this new expansive language points clearly to coverage of HHA/PCA in-home services and supports, portable wheelchair ramps and other assistive devices and modifications when patients need them. Specifically, HCA urges that new supplemental benefits should include these home care services that help people to live independently in their community, and include assistance with activities of daily living, such as assistance with bathing, toileting, transferring, dressing, feeding, etc. and instrumental activities of daily living, including meal preparation, bill paying, shopping, cleaning, etc. All of these services, which are a vital cornerstone of the home care continuum of services, positively impact physical and mental health of frail, disabled and elderly beneficiaries, and improve quality of</w:t>
       </w:r>
       <w:r>
         <w:rPr>
           <w:spacing w:val="-15"/>
         </w:rPr>
-        <w:t> </w:t>
-      </w:r>
-      <w:r>
-        <w:rPr/>
+        <w:t xml:space="preserve"> </w:t>
+      </w:r>
+      <w:r>
         <w:t>life.</w:t>
       </w:r>
     </w:p>
@@ -541,7 +521,6 @@
         <w:ind w:left="100" w:right="95"/>
       </w:pPr>
       <w:r>
-        <w:rPr/>
         <w:t>The number of Medicare beneficiaries increases each year, and a growing desire of this population is to remain active and healthy, with the opportunity to age in place in the home and community. By expanding the opportunity for coverage of in-home services and supports such as HHA and PCA services, the Medicare benefit becomes transformative and modernized, responsive to the daily realities of those seeking to age in place,  and certainly meets the new CMS criteria of “…preventing illness or injury, compensating for physical impairments and acting to ameliorate the functional/ psychological impact of injuries or health conditions, or reduce avoidable emergency and healthcare utilization”. By definition, the core rationale behind HHA/PCA home care services has proven to deliver this exact promise.</w:t>
       </w:r>
     </w:p>
@@ -557,7 +536,6 @@
         <w:spacing w:before="1"/>
       </w:pPr>
       <w:r>
-        <w:rPr/>
         <w:t>HCA Offers the Following Comments, Concerns and Recommendations</w:t>
       </w:r>
     </w:p>
@@ -578,7 +556,6 @@
         <w:ind w:left="100" w:right="182"/>
       </w:pPr>
       <w:r>
-        <w:rPr/>
         <w:t>While HCA is very supportive of these proposed changes, we would like to offer our comments, concerns and/or recommendations on the following areas:</w:t>
       </w:r>
     </w:p>
@@ -596,12 +573,10 @@
           <w:numId w:val="1"/>
         </w:numPr>
         <w:tabs>
-          <w:tab w:pos="820" w:val="left" w:leader="none"/>
-          <w:tab w:pos="821" w:val="left" w:leader="none"/>
+          <w:tab w:val="left" w:pos="820"/>
+          <w:tab w:val="left" w:pos="821"/>
         </w:tabs>
-        <w:spacing w:line="293" w:lineRule="exact" w:before="0" w:after="0"/>
-        <w:ind w:left="820" w:right="0" w:hanging="360"/>
-        <w:jc w:val="left"/>
+        <w:spacing w:before="0" w:line="293" w:lineRule="exact"/>
         <w:rPr>
           <w:sz w:val="24"/>
         </w:rPr>
@@ -617,7 +592,7 @@
           <w:spacing w:val="-11"/>
           <w:sz w:val="24"/>
         </w:rPr>
-        <w:t> </w:t>
+        <w:t xml:space="preserve"> </w:t>
       </w:r>
       <w:r>
         <w:rPr>
@@ -634,12 +609,10 @@
           <w:numId w:val="1"/>
         </w:numPr>
         <w:tabs>
-          <w:tab w:pos="820" w:val="left" w:leader="none"/>
-          <w:tab w:pos="821" w:val="left" w:leader="none"/>
+          <w:tab w:val="left" w:pos="820"/>
+          <w:tab w:val="left" w:pos="821"/>
         </w:tabs>
-        <w:spacing w:line="274" w:lineRule="exact" w:before="21" w:after="0"/>
-        <w:ind w:left="820" w:right="492" w:hanging="360"/>
-        <w:jc w:val="left"/>
+        <w:ind w:right="492"/>
         <w:rPr>
           <w:sz w:val="24"/>
         </w:rPr>
@@ -659,12 +632,10 @@
           <w:numId w:val="1"/>
         </w:numPr>
         <w:tabs>
-          <w:tab w:pos="820" w:val="left" w:leader="none"/>
-          <w:tab w:pos="821" w:val="left" w:leader="none"/>
+          <w:tab w:val="left" w:pos="820"/>
+          <w:tab w:val="left" w:pos="821"/>
         </w:tabs>
-        <w:spacing w:line="274" w:lineRule="exact" w:before="21" w:after="0"/>
-        <w:ind w:left="820" w:right="1019" w:hanging="360"/>
-        <w:jc w:val="left"/>
+        <w:ind w:right="1019"/>
         <w:rPr>
           <w:sz w:val="24"/>
         </w:rPr>
@@ -680,7 +651,7 @@
           <w:spacing w:val="-7"/>
           <w:sz w:val="24"/>
         </w:rPr>
-        <w:t> </w:t>
+        <w:t xml:space="preserve"> </w:t>
       </w:r>
       <w:r>
         <w:rPr>
@@ -697,12 +668,10 @@
           <w:numId w:val="1"/>
         </w:numPr>
         <w:tabs>
-          <w:tab w:pos="820" w:val="left" w:leader="none"/>
-          <w:tab w:pos="821" w:val="left" w:leader="none"/>
+          <w:tab w:val="left" w:pos="820"/>
+          <w:tab w:val="left" w:pos="821"/>
         </w:tabs>
-        <w:spacing w:line="274" w:lineRule="exact" w:before="21" w:after="0"/>
-        <w:ind w:left="820" w:right="491" w:hanging="360"/>
-        <w:jc w:val="left"/>
+        <w:ind w:right="491"/>
         <w:rPr>
           <w:sz w:val="24"/>
         </w:rPr>
@@ -718,7 +687,7 @@
           <w:spacing w:val="-18"/>
           <w:sz w:val="24"/>
         </w:rPr>
-        <w:t> </w:t>
+        <w:t xml:space="preserve"> </w:t>
       </w:r>
       <w:r>
         <w:rPr>
@@ -731,7 +700,7 @@
           <w:spacing w:val="-8"/>
           <w:sz w:val="24"/>
         </w:rPr>
-        <w:t> </w:t>
+        <w:t xml:space="preserve"> </w:t>
       </w:r>
       <w:r>
         <w:rPr>
@@ -751,7 +720,6 @@
         <w:pStyle w:val="Heading1"/>
       </w:pPr>
       <w:r>
-        <w:rPr/>
         <w:t>MA Program/Plans Overall Utilization of the Home Care Benefit</w:t>
       </w:r>
     </w:p>
@@ -771,18 +739,17 @@
         <w:ind w:left="100" w:right="129"/>
       </w:pPr>
       <w:r>
-        <w:rPr/>
         <w:t>CMS notes that Medicare Advantage remains a popular choice among beneficiaries and has high satisfaction ratings and that in 2018, Medicare Advantage and Part D premiums decreased and the number of Medicare Advantage plans available to choose from across the country increased from about 2,700 to more than 3,100 in the United States.</w:t>
       </w:r>
     </w:p>
     <w:p>
       <w:pPr>
-        <w:spacing w:after="0"/>
         <w:sectPr>
-          <w:footerReference w:type="default" r:id="rId7"/>
+          <w:footerReference w:type="default" r:id="rId9"/>
           <w:pgSz w:w="12240" w:h="15840"/>
-          <w:pgMar w:footer="772" w:header="0" w:top="1360" w:bottom="960" w:left="1340" w:right="1340"/>
+          <w:pgMar w:top="1360" w:right="1340" w:bottom="960" w:left="1340" w:header="0" w:footer="772" w:gutter="0"/>
           <w:pgNumType w:start="2"/>
+          <w:cols w:space="720"/>
         </w:sectPr>
       </w:pPr>
     </w:p>
@@ -793,7 +760,7 @@
         <w:ind w:left="100" w:right="245"/>
       </w:pPr>
       <w:r>
-        <w:rPr/>
+        <w:lastRenderedPageBreak/>
         <w:t>While that is certainly encouraging, HCA has learned from many of our Certified Home Health Agency (CHHA) provider members that they have encountered difficulties and delays in securing appropriate and timely authorization for the utilization of Medicare home health services, so that beneficiaries can get the maximum benefit of those services and remain in their homes. If many MA plans are under-utilizing or delaying the current skilled home health benefit, HCA has serious concerns that many MA plans may not appropriately utilize these new in-home services and supports.</w:t>
       </w:r>
     </w:p>
@@ -808,7 +775,6 @@
         <w:ind w:left="100" w:right="102"/>
       </w:pPr>
       <w:r>
-        <w:rPr/>
         <w:t>When CMS formally makes changes to allow MA plans to cover these new in-home services and supports, HCA recommends that CMS take proactive and aggressive steps to educate the MA plans on the importance of this new benefit not only from a quality of life perspective for the beneficiary, but also an overall cost benefit to both the MA plan and entire Medicare program.</w:t>
       </w:r>
     </w:p>
@@ -818,7 +784,6 @@
         <w:ind w:left="100" w:right="348"/>
       </w:pPr>
       <w:r>
-        <w:rPr/>
         <w:t>We also recommend that CMS closely monitor MA utilization of this new important benefit to ensure that it is being used to its fullest potential.</w:t>
       </w:r>
     </w:p>
@@ -834,7 +799,6 @@
         <w:spacing w:before="1"/>
       </w:pPr>
       <w:r>
-        <w:rPr/>
         <w:t>Apply Proposal to Medicare Fee-for-Service</w:t>
       </w:r>
     </w:p>
@@ -855,7 +819,6 @@
         <w:ind w:left="100" w:right="230"/>
       </w:pPr>
       <w:r>
-        <w:rPr/>
         <w:t>While enrollment in MA is at an all-time high as approximately one-third of all Medicare beneficiaries are enrolled in a plan, HCA is very concerned for the other two-thirds of Medicare beneficiaries that utilize Medicare FFS and their ability to enjoy the same kind of service flexibility that MA beneficiaries would experience under this proposal.</w:t>
       </w:r>
     </w:p>
@@ -870,7 +833,6 @@
         <w:ind w:left="100" w:right="129"/>
       </w:pPr>
       <w:r>
-        <w:rPr/>
         <w:t>HCA believes all Medicare beneficiaries, not just those in MA plans, should have access to the increased Medicare benefit flexibility that will allow more options in meeting their unique health needs and improving their quality of life. HCA recommends that CMS offer and/or include Medicare FFS beneficiaries in this important new policy coverage change.</w:t>
       </w:r>
     </w:p>
@@ -885,7 +847,6 @@
         <w:pStyle w:val="Heading1"/>
       </w:pPr>
       <w:r>
-        <w:rPr/>
         <w:t>Agencies That Can Provide New HHA/PCA In-Home Services and Supports</w:t>
       </w:r>
     </w:p>
@@ -905,7 +866,6 @@
         <w:ind w:left="100" w:right="102"/>
       </w:pPr>
       <w:r>
-        <w:rPr/>
         <w:t>As CMS outlines the requirements and structure of this new coverage category of services and supports, HCA recommends that quality of care, high standards, and program integrity remain at the forefront regarding the types of providers that can participate in delivering these new services to Medicare beneficiaries. HCA strongly recommends that participating providers should only include those that meet federal or state licensure requirements, including the current federally approved CHHAs, and also those that are state-licensed to provide HHA/PCA services. These agencies, known as Licensed Home Care Services Agencies (LHCSAs) in New York, are regulated and licensed by the State to ensure the highest levels of quality care, excellence in staff training and patient care, and oversight and compliance with all appropriate standards of care delivery. It is imperative that CMS, as it constructs the rules and regulations to make this important policy change, ensures the highest level of standards and quality by requiring MA plans to contract with only federal/state licensed and certified home care agencies.</w:t>
       </w:r>
     </w:p>
@@ -921,7 +881,6 @@
         <w:ind w:right="101"/>
       </w:pPr>
       <w:r>
-        <w:rPr/>
         <w:t>Proactive Screening of Medicare Beneficiaries for the current Medicare Home Health Benefit and the New Supplemental Home Care Services and Supports</w:t>
       </w:r>
     </w:p>
@@ -941,16 +900,15 @@
         <w:ind w:left="100" w:right="187"/>
       </w:pPr>
       <w:r>
-        <w:rPr/>
         <w:t>HCA recommends to CMS that they use this opportunity to require the MA plans to institute the proactive screening of Medicare beneficiaries to determine a patient’s eligibility and need for</w:t>
       </w:r>
     </w:p>
     <w:p>
       <w:pPr>
-        <w:spacing w:after="0"/>
         <w:sectPr>
           <w:pgSz w:w="12240" w:h="15840"/>
-          <w:pgMar w:header="0" w:footer="772" w:top="1360" w:bottom="960" w:left="1340" w:right="1340"/>
+          <w:pgMar w:top="1360" w:right="1340" w:bottom="960" w:left="1340" w:header="0" w:footer="772" w:gutter="0"/>
+          <w:cols w:space="720"/>
         </w:sectPr>
       </w:pPr>
     </w:p>
@@ -960,28 +918,27 @@
         <w:spacing w:before="72"/>
         <w:ind w:left="100" w:right="127"/>
       </w:pPr>
-      <w:r>
-        <w:rPr/>
+      <w:bookmarkStart w:id="0" w:name="_GoBack"/>
+      <w:r>
+        <w:lastRenderedPageBreak/>
         <w:t>skilled home care services and as well appropriateness and need for HHA/PCA services. In addition, the coordination of these skilled and aide services delivered in the home should continue to be provided by Medicare certified agencies, which have a core competency of clinical management, care coordination, and expertise in the provision of a managed and coordinated in-home plan of care, guided by the patient’s physician. HCA urges a more intense proactive screening process of all MA patients for these benefits, as the result can be a</w:t>
       </w:r>
       <w:r>
         <w:rPr>
           <w:spacing w:val="-19"/>
         </w:rPr>
-        <w:t> </w:t>
-      </w:r>
-      <w:r>
-        <w:rPr/>
+        <w:t xml:space="preserve"> </w:t>
+      </w:r>
+      <w:r>
         <w:t>successful effort to age in place, a reduction in physician, hospital and nursing home services, and a higher quality of life for the</w:t>
       </w:r>
       <w:r>
         <w:rPr>
           <w:spacing w:val="-9"/>
         </w:rPr>
-        <w:t> </w:t>
-      </w:r>
-      <w:r>
-        <w:rPr/>
+        <w:t xml:space="preserve"> </w:t>
+      </w:r>
+      <w:r>
         <w:t>beneficiary.</w:t>
       </w:r>
     </w:p>
@@ -996,7 +953,6 @@
         <w:ind w:left="100" w:right="96"/>
       </w:pPr>
       <w:r>
-        <w:rPr/>
         <w:t>HCA is pleased with this recent announcement of the expansion of the supplemental benefits that would provide for HHA/PCA services for Medicare beneficiaries enrolled in MA plans. We thank CMS for this opportunity to submit comments and respectfully request CMS’s consideration of our concerns and recommendations.</w:t>
       </w:r>
     </w:p>
@@ -1011,20 +967,18 @@
         <w:ind w:left="100" w:right="435"/>
       </w:pPr>
       <w:r>
-        <w:rPr/>
-        <w:t>I would be pleased to answer any questions or assist CMS staff in any way going forward and can be contacted at </w:t>
-      </w:r>
-      <w:hyperlink r:id="rId8">
+        <w:t xml:space="preserve">I would be pleased to answer any questions or assist CMS staff in any way going forward and can be contacted at </w:t>
+      </w:r>
+      <w:hyperlink r:id="rId10">
         <w:r>
           <w:rPr>
             <w:color w:val="000080"/>
             <w:u w:val="single" w:color="000080"/>
           </w:rPr>
-          <w:t>jcunningham@hcanys.org </w:t>
+          <w:t xml:space="preserve">jcunningham@hcanys.org </w:t>
         </w:r>
       </w:hyperlink>
       <w:r>
-        <w:rPr/>
         <w:t>or 518.810.0664.</w:t>
       </w:r>
     </w:p>
@@ -1044,7 +998,6 @@
         <w:ind w:left="100"/>
       </w:pPr>
       <w:r>
-        <w:rPr/>
         <w:t>Sincerely,</w:t>
       </w:r>
     </w:p>
@@ -1057,9 +1010,11 @@
         </w:rPr>
       </w:pPr>
       <w:r>
-        <w:rPr/>
+        <w:rPr>
+          <w:noProof/>
+        </w:rPr>
         <w:drawing>
-          <wp:anchor distT="0" distB="0" distL="0" distR="0" allowOverlap="1" layoutInCell="1" locked="0" behindDoc="0" simplePos="0" relativeHeight="1048">
+          <wp:anchor distT="0" distB="0" distL="0" distR="0" simplePos="0" relativeHeight="251657216" behindDoc="0" locked="0" layoutInCell="1" allowOverlap="1">
             <wp:simplePos x="0" y="0"/>
             <wp:positionH relativeFrom="page">
               <wp:posOffset>914400</wp:posOffset>
@@ -1070,19 +1025,19 @@
             <wp:extent cx="1902267" cy="585215"/>
             <wp:effectExtent l="0" t="0" r="0" b="0"/>
             <wp:wrapTopAndBottom/>
-            <wp:docPr id="3" name="image2.jpeg" descr=""/>
+            <wp:docPr id="3" name="image2.jpeg"/>
             <wp:cNvGraphicFramePr>
-              <a:graphicFrameLocks noChangeAspect="1"/>
+              <a:graphicFrameLocks xmlns:a="http://schemas.openxmlformats.org/drawingml/2006/main" noChangeAspect="1"/>
             </wp:cNvGraphicFramePr>
-            <a:graphic>
+            <a:graphic xmlns:a="http://schemas.openxmlformats.org/drawingml/2006/main">
               <a:graphicData uri="http://schemas.openxmlformats.org/drawingml/2006/picture">
-                <pic:pic>
+                <pic:pic xmlns:pic="http://schemas.openxmlformats.org/drawingml/2006/picture">
                   <pic:nvPicPr>
                     <pic:cNvPr id="4" name="image2.jpeg"/>
                     <pic:cNvPicPr/>
                   </pic:nvPicPr>
                   <pic:blipFill>
-                    <a:blip r:embed="rId9" cstate="print"/>
+                    <a:blip r:embed="rId11" cstate="print"/>
                     <a:stretch>
                       <a:fillRect/>
                     </a:stretch>
@@ -1118,7 +1073,6 @@
         <w:ind w:left="100" w:right="7207"/>
       </w:pPr>
       <w:r>
-        <w:rPr/>
         <w:t>Joanne E. Cunningham President/CEO</w:t>
       </w:r>
     </w:p>
@@ -1128,20 +1082,40 @@
         <w:ind w:left="100"/>
       </w:pPr>
       <w:r>
-        <w:rPr/>
         <w:t>Home Care Association of NYS</w:t>
       </w:r>
+      <w:bookmarkEnd w:id="0"/>
     </w:p>
     <w:sectPr>
       <w:pgSz w:w="12240" w:h="15840"/>
-      <w:pgMar w:header="0" w:footer="772" w:top="1360" w:bottom="960" w:left="1340" w:right="1340"/>
+      <w:pgMar w:top="1360" w:right="1340" w:bottom="960" w:left="1340" w:header="0" w:footer="772" w:gutter="0"/>
+      <w:cols w:space="720"/>
     </w:sectPr>
   </w:body>
 </w:document>
 </file>
 
+<file path=word/endnotes.xml><?xml version="1.0" encoding="utf-8"?>
+<w:endnotes xmlns:wpc="http://schemas.microsoft.com/office/word/2010/wordprocessingCanvas" xmlns:mc="http://schemas.openxmlformats.org/markup-compatibility/2006" xmlns:o="urn:schemas-microsoft-com:office:office" xmlns:r="http://schemas.openxmlformats.org/officeDocument/2006/relationships" xmlns:m="http://schemas.openxmlformats.org/officeDocument/2006/math" xmlns:v="urn:schemas-microsoft-com:vml" xmlns:wp14="http://schemas.microsoft.com/office/word/2010/wordprocessingDrawing" xmlns:wp="http://schemas.openxmlformats.org/drawingml/2006/wordprocessingDrawing" xmlns:w10="urn:schemas-microsoft-com:office:word" xmlns:w="http://schemas.openxmlformats.org/wordprocessingml/2006/main" xmlns:w14="http://schemas.microsoft.com/office/word/2010/wordml" xmlns:w15="http://schemas.microsoft.com/office/word/2012/wordml" xmlns:wpg="http://schemas.microsoft.com/office/word/2010/wordprocessingGroup" xmlns:wpi="http://schemas.microsoft.com/office/word/2010/wordprocessingInk" xmlns:wne="http://schemas.microsoft.com/office/word/2006/wordml" xmlns:wps="http://schemas.microsoft.com/office/word/2010/wordprocessingShape" mc:Ignorable="w14 w15 wp14">
+  <w:endnote w:type="separator" w:id="-1">
+    <w:p>
+      <w:r>
+        <w:separator/>
+      </w:r>
+    </w:p>
+  </w:endnote>
+  <w:endnote w:type="continuationSeparator" w:id="0">
+    <w:p>
+      <w:r>
+        <w:continuationSeparator/>
+      </w:r>
+    </w:p>
+  </w:endnote>
+</w:endnotes>
+</file>
+
 <file path=word/footer1.xml><?xml version="1.0" encoding="utf-8"?>
-<w:ftr xmlns:ve="http://schemas.openxmlformats.org/markup-compatibility/2006" xmlns:o="urn:schemas-microsoft-com:office:office" xmlns:r="http://schemas.openxmlformats.org/officeDocument/2006/relationships" xmlns:m="http://schemas.openxmlformats.org/officeDocument/2006/math" xmlns:v="urn:schemas-microsoft-com:vml" xmlns:wp="http://schemas.openxmlformats.org/drawingml/2006/wordprocessingDrawing" xmlns:w10="urn:schemas-microsoft-com:office:word" xmlns:w="http://schemas.openxmlformats.org/wordprocessingml/2006/main" xmlns:wne="http://schemas.microsoft.com/office/word/2006/wordml" xmlns:a="http://schemas.openxmlformats.org/drawingml/2006/main" xmlns:pic="http://schemas.openxmlformats.org/drawingml/2006/picture" xml:space="preserve">
+<w:ftr xmlns:wpc="http://schemas.microsoft.com/office/word/2010/wordprocessingCanvas" xmlns:mc="http://schemas.openxmlformats.org/markup-compatibility/2006" xmlns:o="urn:schemas-microsoft-com:office:office" xmlns:r="http://schemas.openxmlformats.org/officeDocument/2006/relationships" xmlns:m="http://schemas.openxmlformats.org/officeDocument/2006/math" xmlns:v="urn:schemas-microsoft-com:vml" xmlns:wp14="http://schemas.microsoft.com/office/word/2010/wordprocessingDrawing" xmlns:wp="http://schemas.openxmlformats.org/drawingml/2006/wordprocessingDrawing" xmlns:w10="urn:schemas-microsoft-com:office:word" xmlns:w="http://schemas.openxmlformats.org/wordprocessingml/2006/main" xmlns:w14="http://schemas.microsoft.com/office/word/2010/wordml" xmlns:w15="http://schemas.microsoft.com/office/word/2012/wordml" xmlns:wpg="http://schemas.microsoft.com/office/word/2010/wordprocessingGroup" xmlns:wpi="http://schemas.microsoft.com/office/word/2010/wordprocessingInk" xmlns:wne="http://schemas.microsoft.com/office/word/2006/wordml" xmlns:wps="http://schemas.microsoft.com/office/word/2010/wordprocessingShape" mc:Ignorable="w14 w15 wp14">
   <w:p>
     <w:pPr>
       <w:pStyle w:val="BodyText"/>
@@ -1151,26 +1125,23 @@
       </w:rPr>
     </w:pPr>
     <w:r>
-      <w:rPr/>
       <w:pict>
-        <v:shapetype id="_x0000_t202" o:spt="202" coordsize="21600,21600" path="m,l,21600r21600,l21600,xe">
+        <v:shapetype id="_x0000_t202" coordsize="21600,21600" o:spt="202" path="m,l,21600r21600,l21600,xe">
           <v:stroke joinstyle="miter"/>
           <v:path gradientshapeok="t" o:connecttype="rect"/>
         </v:shapetype>
-        <v:shape style="position:absolute;margin-left:301.529999pt;margin-top:742.380493pt;width:9pt;height:13.05pt;mso-position-horizontal-relative:page;mso-position-vertical-relative:page;z-index:-4000" type="#_x0000_t202" filled="false" stroked="false">
+        <v:shape id="_x0000_s2049" type="#_x0000_t202" style="position:absolute;margin-left:301.55pt;margin-top:742.4pt;width:9pt;height:13.05pt;z-index:-251658752;mso-position-horizontal-relative:page;mso-position-vertical-relative:page" filled="f" stroked="f">
           <v:textbox inset="0,0,0,0">
             <w:txbxContent>
               <w:p>
                 <w:pPr>
                   <w:spacing w:before="10"/>
-                  <w:ind w:left="40" w:right="0" w:firstLine="0"/>
-                  <w:jc w:val="left"/>
+                  <w:ind w:left="40"/>
                   <w:rPr>
                     <w:sz w:val="20"/>
                   </w:rPr>
                 </w:pPr>
                 <w:r>
-                  <w:rPr/>
                   <w:fldChar w:fldCharType="begin"/>
                 </w:r>
                 <w:r>
@@ -1178,24 +1149,26 @@
                     <w:w w:val="99"/>
                     <w:sz w:val="20"/>
                   </w:rPr>
-                  <w:instrText> PAGE </w:instrText>
+                  <w:instrText xml:space="preserve"> PAGE </w:instrText>
                 </w:r>
                 <w:r>
-                  <w:rPr/>
                   <w:fldChar w:fldCharType="separate"/>
                 </w:r>
                 <w:r>
-                  <w:rPr/>
-                  <w:t>2</w:t>
+                  <w:rPr>
+                    <w:noProof/>
+                    <w:w w:val="99"/>
+                    <w:sz w:val="20"/>
+                  </w:rPr>
+                  <w:t>4</w:t>
                 </w:r>
                 <w:r>
-                  <w:rPr/>
                   <w:fldChar w:fldCharType="end"/>
                 </w:r>
               </w:p>
             </w:txbxContent>
           </v:textbox>
-          <w10:wrap type="none"/>
+          <w10:wrap anchorx="page" anchory="page"/>
         </v:shape>
       </w:pict>
     </w:r>
@@ -1203,10 +1176,31 @@
 </w:ftr>
 </file>
 
+<file path=word/footnotes.xml><?xml version="1.0" encoding="utf-8"?>
+<w:footnotes xmlns:wpc="http://schemas.microsoft.com/office/word/2010/wordprocessingCanvas" xmlns:mc="http://schemas.openxmlformats.org/markup-compatibility/2006" xmlns:o="urn:schemas-microsoft-com:office:office" xmlns:r="http://schemas.openxmlformats.org/officeDocument/2006/relationships" xmlns:m="http://schemas.openxmlformats.org/officeDocument/2006/math" xmlns:v="urn:schemas-microsoft-com:vml" xmlns:wp14="http://schemas.microsoft.com/office/word/2010/wordprocessingDrawing" xmlns:wp="http://schemas.openxmlformats.org/drawingml/2006/wordprocessingDrawing" xmlns:w10="urn:schemas-microsoft-com:office:word" xmlns:w="http://schemas.openxmlformats.org/wordprocessingml/2006/main" xmlns:w14="http://schemas.microsoft.com/office/word/2010/wordml" xmlns:w15="http://schemas.microsoft.com/office/word/2012/wordml" xmlns:wpg="http://schemas.microsoft.com/office/word/2010/wordprocessingGroup" xmlns:wpi="http://schemas.microsoft.com/office/word/2010/wordprocessingInk" xmlns:wne="http://schemas.microsoft.com/office/word/2006/wordml" xmlns:wps="http://schemas.microsoft.com/office/word/2010/wordprocessingShape" mc:Ignorable="w14 w15 wp14">
+  <w:footnote w:type="separator" w:id="-1">
+    <w:p>
+      <w:r>
+        <w:separator/>
+      </w:r>
+    </w:p>
+  </w:footnote>
+  <w:footnote w:type="continuationSeparator" w:id="0">
+    <w:p>
+      <w:r>
+        <w:continuationSeparator/>
+      </w:r>
+    </w:p>
+  </w:footnote>
+</w:footnotes>
+</file>
+
 <file path=word/numbering.xml><?xml version="1.0" encoding="utf-8"?>
-<w:numbering xmlns:ve="http://schemas.openxmlformats.org/markup-compatibility/2006" xmlns:o="urn:schemas-microsoft-com:office:office" xmlns:r="http://schemas.openxmlformats.org/officeDocument/2006/relationships" xmlns:m="http://schemas.openxmlformats.org/officeDocument/2006/math" xmlns:v="urn:schemas-microsoft-com:vml" xmlns:wp="http://schemas.openxmlformats.org/drawingml/2006/wordprocessingDrawing" xmlns:w10="urn:schemas-microsoft-com:office:word" xmlns:w="http://schemas.openxmlformats.org/wordprocessingml/2006/main" xmlns:wne="http://schemas.microsoft.com/office/word/2006/wordml">
-  <w:abstractNum w:abstractNumId="0">
-    <w:multiLevelType w:val="hybridMultilevel"/>
+<w:numbering xmlns:wpc="http://schemas.microsoft.com/office/word/2010/wordprocessingCanvas" xmlns:mc="http://schemas.openxmlformats.org/markup-compatibility/2006" xmlns:o="urn:schemas-microsoft-com:office:office" xmlns:r="http://schemas.openxmlformats.org/officeDocument/2006/relationships" xmlns:m="http://schemas.openxmlformats.org/officeDocument/2006/math" xmlns:v="urn:schemas-microsoft-com:vml" xmlns:wp14="http://schemas.microsoft.com/office/word/2010/wordprocessingDrawing" xmlns:wp="http://schemas.openxmlformats.org/drawingml/2006/wordprocessingDrawing" xmlns:w10="urn:schemas-microsoft-com:office:word" xmlns:w="http://schemas.openxmlformats.org/wordprocessingml/2006/main" xmlns:w14="http://schemas.microsoft.com/office/word/2010/wordml" xmlns:w15="http://schemas.microsoft.com/office/word/2012/wordml" xmlns:wpg="http://schemas.microsoft.com/office/word/2010/wordprocessingGroup" xmlns:wpi="http://schemas.microsoft.com/office/word/2010/wordprocessingInk" xmlns:wne="http://schemas.microsoft.com/office/word/2006/wordml" xmlns:wps="http://schemas.microsoft.com/office/word/2010/wordprocessingShape" mc:Ignorable="w14 w15 wp14">
+  <w:abstractNum w:abstractNumId="0" w15:restartNumberingAfterBreak="0">
+    <w:nsid w:val="6BFD24FE"/>
+    <w:multiLevelType w:val="multilevel"/>
+    <w:tmpl w:val="3E746970"/>
     <w:lvl w:ilvl="0">
       <w:start w:val="21"/>
       <w:numFmt w:val="upperLetter"/>
@@ -1230,14 +1224,13 @@
         <w:jc w:val="left"/>
       </w:pPr>
       <w:rPr>
-        <w:rFonts w:hint="default" w:ascii="Times New Roman" w:hAnsi="Times New Roman" w:eastAsia="Times New Roman" w:cs="Times New Roman"/>
+        <w:rFonts w:ascii="Times New Roman" w:eastAsia="Times New Roman" w:hAnsi="Times New Roman" w:cs="Times New Roman" w:hint="default"/>
         <w:w w:val="99"/>
         <w:sz w:val="24"/>
         <w:szCs w:val="24"/>
       </w:rPr>
     </w:lvl>
     <w:lvl w:ilvl="2">
-      <w:start w:val="0"/>
       <w:numFmt w:val="bullet"/>
       <w:lvlText w:val=""/>
       <w:lvlJc w:val="left"/>
@@ -1245,14 +1238,13 @@
         <w:ind w:left="820" w:hanging="360"/>
       </w:pPr>
       <w:rPr>
-        <w:rFonts w:hint="default" w:ascii="Symbol" w:hAnsi="Symbol" w:eastAsia="Symbol" w:cs="Symbol"/>
+        <w:rFonts w:ascii="Symbol" w:eastAsia="Symbol" w:hAnsi="Symbol" w:cs="Symbol" w:hint="default"/>
         <w:w w:val="100"/>
         <w:sz w:val="24"/>
         <w:szCs w:val="24"/>
       </w:rPr>
     </w:lvl>
     <w:lvl w:ilvl="3">
-      <w:start w:val="0"/>
       <w:numFmt w:val="bullet"/>
       <w:lvlText w:val="•"/>
       <w:lvlJc w:val="left"/>
@@ -1264,7 +1256,6 @@
       </w:rPr>
     </w:lvl>
     <w:lvl w:ilvl="4">
-      <w:start w:val="0"/>
       <w:numFmt w:val="bullet"/>
       <w:lvlText w:val="•"/>
       <w:lvlJc w:val="left"/>
@@ -1276,7 +1267,6 @@
       </w:rPr>
     </w:lvl>
     <w:lvl w:ilvl="5">
-      <w:start w:val="0"/>
       <w:numFmt w:val="bullet"/>
       <w:lvlText w:val="•"/>
       <w:lvlJc w:val="left"/>
@@ -1288,7 +1278,6 @@
       </w:rPr>
     </w:lvl>
     <w:lvl w:ilvl="6">
-      <w:start w:val="0"/>
       <w:numFmt w:val="bullet"/>
       <w:lvlText w:val="•"/>
       <w:lvlJc w:val="left"/>
@@ -1300,7 +1289,6 @@
       </w:rPr>
     </w:lvl>
     <w:lvl w:ilvl="7">
-      <w:start w:val="0"/>
       <w:numFmt w:val="bullet"/>
       <w:lvlText w:val="•"/>
       <w:lvlJc w:val="left"/>
@@ -1312,7 +1300,6 @@
       </w:rPr>
     </w:lvl>
     <w:lvl w:ilvl="8">
-      <w:start w:val="0"/>
       <w:numFmt w:val="bullet"/>
       <w:lvlText w:val="•"/>
       <w:lvlJc w:val="left"/>
@@ -1331,14 +1318,14 @@
 </file>
 
 <file path=word/styles.xml><?xml version="1.0" encoding="utf-8"?>
-<w:styles xmlns:r="http://schemas.openxmlformats.org/officeDocument/2006/relationships" xmlns:w="http://schemas.openxmlformats.org/wordprocessingml/2006/main">
+<w:styles xmlns:mc="http://schemas.openxmlformats.org/markup-compatibility/2006" xmlns:r="http://schemas.openxmlformats.org/officeDocument/2006/relationships" xmlns:w="http://schemas.openxmlformats.org/wordprocessingml/2006/main" xmlns:w14="http://schemas.microsoft.com/office/word/2010/wordml" xmlns:w15="http://schemas.microsoft.com/office/word/2012/wordml" mc:Ignorable="w14 w15">
   <w:docDefaults>
     <w:rPrDefault>
       <w:rPr>
-        <w:rFonts w:cstheme="minorBidi" w:hAnsiTheme="minorHAnsi" w:eastAsiaTheme="minorHAnsi" w:asciiTheme="minorHAnsi"/>
+        <w:rFonts w:asciiTheme="minorHAnsi" w:eastAsiaTheme="minorHAnsi" w:hAnsiTheme="minorHAnsi" w:cstheme="minorBidi"/>
         <w:sz w:val="22"/>
         <w:szCs w:val="22"/>
-        <w:lang w:val="en-US" w:bidi="ar-SA" w:eastAsia="en-US"/>
+        <w:lang w:val="en-US" w:eastAsia="en-US" w:bidi="ar-SA"/>
       </w:rPr>
     </w:rPrDefault>
     <w:pPrDefault>
@@ -1346,79 +1333,444 @@
         <w:widowControl w:val="0"/>
         <w:autoSpaceDE w:val="0"/>
         <w:autoSpaceDN w:val="0"/>
-        <w:spacing w:lineRule="auto" w:line="240" w:before="0" w:after="0"/>
-        <w:ind w:left="0" w:right="0"/>
-        <w:jc w:val="left"/>
       </w:pPr>
     </w:pPrDefault>
   </w:docDefaults>
-  <w:style w:styleId="DefaultParagraphFont" w:default="1" w:type="character">
-    <w:name w:val="Default Paragraph Font"/>
-    <w:uiPriority w:val="1"/>
-    <w:semiHidden/>
-    <w:unhideWhenUsed/>
-  </w:style>
-  <w:style w:styleId="TableNormal" w:default="1" w:type="table">
-    <w:name w:val="Table Normal"/>
-    <w:uiPriority w:val="2"/>
-    <w:semiHidden/>
-    <w:unhideWhenUsed/>
-    <w:qFormat/>
-    <w:tblPr>
-      <w:tblInd w:w="0" w:type="dxa"/>
-      <w:tblCellMar>
-        <w:top w:w="0" w:type="dxa"/>
-        <w:left w:w="0" w:type="dxa"/>
-        <w:bottom w:w="0" w:type="dxa"/>
-        <w:right w:w="0" w:type="dxa"/>
-      </w:tblCellMar>
-    </w:tblPr>
-  </w:style>
-  <w:style w:styleId="NoList" w:default="1" w:type="numbering">
-    <w:name w:val="No List"/>
-    <w:uiPriority w:val="99"/>
-    <w:semiHidden/>
-    <w:unhideWhenUsed/>
-  </w:style>
-  <w:style w:default="1" w:styleId="Normal" w:type="paragraph">
+  <w:latentStyles w:defLockedState="0" w:defUIPriority="99" w:defSemiHidden="0" w:defUnhideWhenUsed="0" w:defQFormat="0" w:count="371">
+    <w:lsdException w:name="Normal" w:uiPriority="0" w:qFormat="1"/>
+    <w:lsdException w:name="heading 1" w:uiPriority="9" w:qFormat="1"/>
+    <w:lsdException w:name="heading 2" w:semiHidden="1" w:uiPriority="9" w:unhideWhenUsed="1" w:qFormat="1"/>
+    <w:lsdException w:name="heading 3" w:semiHidden="1" w:uiPriority="9" w:unhideWhenUsed="1" w:qFormat="1"/>
+    <w:lsdException w:name="heading 4" w:semiHidden="1" w:uiPriority="9" w:unhideWhenUsed="1" w:qFormat="1"/>
+    <w:lsdException w:name="heading 5" w:semiHidden="1" w:uiPriority="9" w:unhideWhenUsed="1" w:qFormat="1"/>
+    <w:lsdException w:name="heading 6" w:semiHidden="1" w:uiPriority="9" w:unhideWhenUsed="1" w:qFormat="1"/>
+    <w:lsdException w:name="heading 7" w:semiHidden="1" w:uiPriority="9" w:unhideWhenUsed="1" w:qFormat="1"/>
+    <w:lsdException w:name="heading 8" w:semiHidden="1" w:uiPriority="9" w:unhideWhenUsed="1" w:qFormat="1"/>
+    <w:lsdException w:name="heading 9" w:semiHidden="1" w:uiPriority="9" w:unhideWhenUsed="1" w:qFormat="1"/>
+    <w:lsdException w:name="index 1" w:semiHidden="1" w:unhideWhenUsed="1"/>
+    <w:lsdException w:name="index 2" w:semiHidden="1" w:unhideWhenUsed="1"/>
+    <w:lsdException w:name="index 3" w:semiHidden="1" w:unhideWhenUsed="1"/>
+    <w:lsdException w:name="index 4" w:semiHidden="1" w:unhideWhenUsed="1"/>
+    <w:lsdException w:name="index 5" w:semiHidden="1" w:unhideWhenUsed="1"/>
+    <w:lsdException w:name="index 6" w:semiHidden="1" w:unhideWhenUsed="1"/>
+    <w:lsdException w:name="index 7" w:semiHidden="1" w:unhideWhenUsed="1"/>
+    <w:lsdException w:name="index 8" w:semiHidden="1" w:unhideWhenUsed="1"/>
+    <w:lsdException w:name="index 9" w:semiHidden="1" w:unhideWhenUsed="1"/>
+    <w:lsdException w:name="toc 1" w:semiHidden="1" w:uiPriority="39" w:unhideWhenUsed="1"/>
+    <w:lsdException w:name="toc 2" w:semiHidden="1" w:uiPriority="39" w:unhideWhenUsed="1"/>
+    <w:lsdException w:name="toc 3" w:semiHidden="1" w:uiPriority="39" w:unhideWhenUsed="1"/>
+    <w:lsdException w:name="toc 4" w:semiHidden="1" w:uiPriority="39" w:unhideWhenUsed="1"/>
+    <w:lsdException w:name="toc 5" w:semiHidden="1" w:uiPriority="39" w:unhideWhenUsed="1"/>
+    <w:lsdException w:name="toc 6" w:semiHidden="1" w:uiPriority="39" w:unhideWhenUsed="1"/>
+    <w:lsdException w:name="toc 7" w:semiHidden="1" w:uiPriority="39" w:unhideWhenUsed="1"/>
+    <w:lsdException w:name="toc 8" w:semiHidden="1" w:uiPriority="39" w:unhideWhenUsed="1"/>
+    <w:lsdException w:name="toc 9" w:semiHidden="1" w:uiPriority="39" w:unhideWhenUsed="1"/>
+    <w:lsdException w:name="Normal Indent" w:semiHidden="1" w:unhideWhenUsed="1"/>
+    <w:lsdException w:name="footnote text" w:semiHidden="1" w:unhideWhenUsed="1"/>
+    <w:lsdException w:name="annotation text" w:semiHidden="1" w:unhideWhenUsed="1"/>
+    <w:lsdException w:name="header" w:semiHidden="1" w:unhideWhenUsed="1"/>
+    <w:lsdException w:name="footer" w:semiHidden="1" w:unhideWhenUsed="1"/>
+    <w:lsdException w:name="index heading" w:semiHidden="1" w:unhideWhenUsed="1"/>
+    <w:lsdException w:name="caption" w:semiHidden="1" w:uiPriority="35" w:unhideWhenUsed="1" w:qFormat="1"/>
+    <w:lsdException w:name="table of figures" w:semiHidden="1" w:unhideWhenUsed="1"/>
+    <w:lsdException w:name="envelope address" w:semiHidden="1" w:unhideWhenUsed="1"/>
+    <w:lsdException w:name="envelope return" w:semiHidden="1" w:unhideWhenUsed="1"/>
+    <w:lsdException w:name="footnote reference" w:semiHidden="1" w:unhideWhenUsed="1"/>
+    <w:lsdException w:name="annotation reference" w:semiHidden="1" w:unhideWhenUsed="1"/>
+    <w:lsdException w:name="line number" w:semiHidden="1" w:unhideWhenUsed="1"/>
+    <w:lsdException w:name="page number" w:semiHidden="1" w:unhideWhenUsed="1"/>
+    <w:lsdException w:name="endnote reference" w:semiHidden="1" w:unhideWhenUsed="1"/>
+    <w:lsdException w:name="endnote text" w:semiHidden="1" w:unhideWhenUsed="1"/>
+    <w:lsdException w:name="table of authorities" w:semiHidden="1" w:unhideWhenUsed="1"/>
+    <w:lsdException w:name="macro" w:semiHidden="1" w:unhideWhenUsed="1"/>
+    <w:lsdException w:name="toa heading" w:semiHidden="1" w:unhideWhenUsed="1"/>
+    <w:lsdException w:name="List" w:semiHidden="1" w:unhideWhenUsed="1"/>
+    <w:lsdException w:name="List Bullet" w:semiHidden="1" w:unhideWhenUsed="1"/>
+    <w:lsdException w:name="List Number" w:semiHidden="1" w:unhideWhenUsed="1"/>
+    <w:lsdException w:name="List 2" w:semiHidden="1" w:unhideWhenUsed="1"/>
+    <w:lsdException w:name="List 3" w:semiHidden="1" w:unhideWhenUsed="1"/>
+    <w:lsdException w:name="List 4" w:semiHidden="1" w:unhideWhenUsed="1"/>
+    <w:lsdException w:name="List 5" w:semiHidden="1" w:unhideWhenUsed="1"/>
+    <w:lsdException w:name="List Bullet 2" w:semiHidden="1" w:unhideWhenUsed="1"/>
+    <w:lsdException w:name="List Bullet 3" w:semiHidden="1" w:unhideWhenUsed="1"/>
+    <w:lsdException w:name="List Bullet 4" w:semiHidden="1" w:unhideWhenUsed="1"/>
+    <w:lsdException w:name="List Bullet 5" w:semiHidden="1" w:unhideWhenUsed="1"/>
+    <w:lsdException w:name="List Number 2" w:semiHidden="1" w:unhideWhenUsed="1"/>
+    <w:lsdException w:name="List Number 3" w:semiHidden="1" w:unhideWhenUsed="1"/>
+    <w:lsdException w:name="List Number 4" w:semiHidden="1" w:unhideWhenUsed="1"/>
+    <w:lsdException w:name="List Number 5" w:semiHidden="1" w:unhideWhenUsed="1"/>
+    <w:lsdException w:name="Title" w:uiPriority="10" w:qFormat="1"/>
+    <w:lsdException w:name="Closing" w:semiHidden="1" w:unhideWhenUsed="1"/>
+    <w:lsdException w:name="Signature" w:semiHidden="1" w:unhideWhenUsed="1"/>
+    <w:lsdException w:name="Default Paragraph Font" w:semiHidden="1" w:uiPriority="1" w:unhideWhenUsed="1"/>
+    <w:lsdException w:name="Body Text" w:semiHidden="1" w:unhideWhenUsed="1"/>
+    <w:lsdException w:name="Body Text Indent" w:semiHidden="1" w:unhideWhenUsed="1"/>
+    <w:lsdException w:name="List Continue" w:semiHidden="1" w:unhideWhenUsed="1"/>
+    <w:lsdException w:name="List Continue 2" w:semiHidden="1" w:unhideWhenUsed="1"/>
+    <w:lsdException w:name="List Continue 3" w:semiHidden="1" w:unhideWhenUsed="1"/>
+    <w:lsdException w:name="List Continue 4" w:semiHidden="1" w:unhideWhenUsed="1"/>
+    <w:lsdException w:name="List Continue 5" w:semiHidden="1" w:unhideWhenUsed="1"/>
+    <w:lsdException w:name="Message Header" w:semiHidden="1" w:unhideWhenUsed="1"/>
+    <w:lsdException w:name="Subtitle" w:uiPriority="11" w:qFormat="1"/>
+    <w:lsdException w:name="Salutation" w:semiHidden="1" w:unhideWhenUsed="1"/>
+    <w:lsdException w:name="Date" w:semiHidden="1" w:unhideWhenUsed="1"/>
+    <w:lsdException w:name="Body Text First Indent" w:semiHidden="1" w:unhideWhenUsed="1"/>
+    <w:lsdException w:name="Body Text First Indent 2" w:semiHidden="1" w:unhideWhenUsed="1"/>
+    <w:lsdException w:name="Note Heading" w:semiHidden="1" w:unhideWhenUsed="1"/>
+    <w:lsdException w:name="Body Text 2" w:semiHidden="1" w:unhideWhenUsed="1"/>
+    <w:lsdException w:name="Body Text 3" w:semiHidden="1" w:unhideWhenUsed="1"/>
+    <w:lsdException w:name="Body Text Indent 2" w:semiHidden="1" w:unhideWhenUsed="1"/>
+    <w:lsdException w:name="Body Text Indent 3" w:semiHidden="1" w:unhideWhenUsed="1"/>
+    <w:lsdException w:name="Block Text" w:semiHidden="1" w:unhideWhenUsed="1"/>
+    <w:lsdException w:name="Hyperlink" w:semiHidden="1" w:unhideWhenUsed="1"/>
+    <w:lsdException w:name="FollowedHyperlink" w:semiHidden="1" w:unhideWhenUsed="1"/>
+    <w:lsdException w:name="Strong" w:uiPriority="22" w:qFormat="1"/>
+    <w:lsdException w:name="Emphasis" w:uiPriority="20" w:qFormat="1"/>
+    <w:lsdException w:name="Document Map" w:semiHidden="1" w:unhideWhenUsed="1"/>
+    <w:lsdException w:name="Plain Text" w:semiHidden="1" w:unhideWhenUsed="1"/>
+    <w:lsdException w:name="E-mail Signature" w:semiHidden="1" w:unhideWhenUsed="1"/>
+    <w:lsdException w:name="HTML Top of Form" w:semiHidden="1" w:unhideWhenUsed="1"/>
+    <w:lsdException w:name="HTML Bottom of Form" w:semiHidden="1" w:unhideWhenUsed="1"/>
+    <w:lsdException w:name="Normal (Web)" w:semiHidden="1" w:unhideWhenUsed="1"/>
+    <w:lsdException w:name="HTML Acronym" w:semiHidden="1" w:unhideWhenUsed="1"/>
+    <w:lsdException w:name="HTML Address" w:semiHidden="1" w:unhideWhenUsed="1"/>
+    <w:lsdException w:name="HTML Cite" w:semiHidden="1" w:unhideWhenUsed="1"/>
+    <w:lsdException w:name="HTML Code" w:semiHidden="1" w:unhideWhenUsed="1"/>
+    <w:lsdException w:name="HTML Definition" w:semiHidden="1" w:unhideWhenUsed="1"/>
+    <w:lsdException w:name="HTML Keyboard" w:semiHidden="1" w:unhideWhenUsed="1"/>
+    <w:lsdException w:name="HTML Preformatted" w:semiHidden="1" w:unhideWhenUsed="1"/>
+    <w:lsdException w:name="HTML Sample" w:semiHidden="1" w:unhideWhenUsed="1"/>
+    <w:lsdException w:name="HTML Typewriter" w:semiHidden="1" w:unhideWhenUsed="1"/>
+    <w:lsdException w:name="HTML Variable" w:semiHidden="1" w:unhideWhenUsed="1"/>
+    <w:lsdException w:name="Normal Table" w:semiHidden="1" w:unhideWhenUsed="1"/>
+    <w:lsdException w:name="annotation subject" w:semiHidden="1" w:unhideWhenUsed="1"/>
+    <w:lsdException w:name="No List" w:semiHidden="1" w:unhideWhenUsed="1"/>
+    <w:lsdException w:name="Outline List 1" w:semiHidden="1" w:unhideWhenUsed="1"/>
+    <w:lsdException w:name="Outline List 2" w:semiHidden="1" w:unhideWhenUsed="1"/>
+    <w:lsdException w:name="Outline List 3" w:semiHidden="1" w:unhideWhenUsed="1"/>
+    <w:lsdException w:name="Table Simple 1" w:semiHidden="1" w:unhideWhenUsed="1"/>
+    <w:lsdException w:name="Table Simple 2" w:semiHidden="1" w:unhideWhenUsed="1"/>
+    <w:lsdException w:name="Table Simple 3" w:semiHidden="1" w:unhideWhenUsed="1"/>
+    <w:lsdException w:name="Table Classic 1" w:semiHidden="1" w:unhideWhenUsed="1"/>
+    <w:lsdException w:name="Table Classic 2" w:semiHidden="1" w:unhideWhenUsed="1"/>
+    <w:lsdException w:name="Table Classic 3" w:semiHidden="1" w:unhideWhenUsed="1"/>
+    <w:lsdException w:name="Table Classic 4" w:semiHidden="1" w:unhideWhenUsed="1"/>
+    <w:lsdException w:name="Table Colorful 1" w:semiHidden="1" w:unhideWhenUsed="1"/>
+    <w:lsdException w:name="Table Colorful 2" w:semiHidden="1" w:unhideWhenUsed="1"/>
+    <w:lsdException w:name="Table Colorful 3" w:semiHidden="1" w:unhideWhenUsed="1"/>
+    <w:lsdException w:name="Table Columns 1" w:semiHidden="1" w:unhideWhenUsed="1"/>
+    <w:lsdException w:name="Table Columns 2" w:semiHidden="1" w:unhideWhenUsed="1"/>
+    <w:lsdException w:name="Table Columns 3" w:semiHidden="1" w:unhideWhenUsed="1"/>
+    <w:lsdException w:name="Table Columns 4" w:semiHidden="1" w:unhideWhenUsed="1"/>
+    <w:lsdException w:name="Table Columns 5" w:semiHidden="1" w:unhideWhenUsed="1"/>
+    <w:lsdException w:name="Table Grid 1" w:semiHidden="1" w:unhideWhenUsed="1"/>
+    <w:lsdException w:name="Table Grid 2" w:semiHidden="1" w:unhideWhenUsed="1"/>
+    <w:lsdException w:name="Table Grid 3" w:semiHidden="1" w:unhideWhenUsed="1"/>
+    <w:lsdException w:name="Table Grid 4" w:semiHidden="1" w:unhideWhenUsed="1"/>
+    <w:lsdException w:name="Table Grid 5" w:semiHidden="1" w:unhideWhenUsed="1"/>
+    <w:lsdException w:name="Table Grid 6" w:semiHidden="1" w:unhideWhenUsed="1"/>
+    <w:lsdException w:name="Table Grid 7" w:semiHidden="1" w:unhideWhenUsed="1"/>
+    <w:lsdException w:name="Table Grid 8" w:semiHidden="1" w:unhideWhenUsed="1"/>
+    <w:lsdException w:name="Table List 1" w:semiHidden="1" w:unhideWhenUsed="1"/>
+    <w:lsdException w:name="Table List 2" w:semiHidden="1" w:unhideWhenUsed="1"/>
+    <w:lsdException w:name="Table List 3" w:semiHidden="1" w:unhideWhenUsed="1"/>
+    <w:lsdException w:name="Table List 4" w:semiHidden="1" w:unhideWhenUsed="1"/>
+    <w:lsdException w:name="Table List 5" w:semiHidden="1" w:unhideWhenUsed="1"/>
+    <w:lsdException w:name="Table List 6" w:semiHidden="1" w:unhideWhenUsed="1"/>
+    <w:lsdException w:name="Table List 7" w:semiHidden="1" w:unhideWhenUsed="1"/>
+    <w:lsdException w:name="Table List 8" w:semiHidden="1" w:unhideWhenUsed="1"/>
+    <w:lsdException w:name="Table 3D effects 1" w:semiHidden="1" w:unhideWhenUsed="1"/>
+    <w:lsdException w:name="Table 3D effects 2" w:semiHidden="1" w:unhideWhenUsed="1"/>
+    <w:lsdException w:name="Table 3D effects 3" w:semiHidden="1" w:unhideWhenUsed="1"/>
+    <w:lsdException w:name="Table Contemporary" w:semiHidden="1" w:unhideWhenUsed="1"/>
+    <w:lsdException w:name="Table Elegant" w:semiHidden="1" w:unhideWhenUsed="1"/>
+    <w:lsdException w:name="Table Professional" w:semiHidden="1" w:unhideWhenUsed="1"/>
+    <w:lsdException w:name="Table Subtle 1" w:semiHidden="1" w:unhideWhenUsed="1"/>
+    <w:lsdException w:name="Table Subtle 2" w:semiHidden="1" w:unhideWhenUsed="1"/>
+    <w:lsdException w:name="Table Web 1" w:semiHidden="1" w:unhideWhenUsed="1"/>
+    <w:lsdException w:name="Table Web 2" w:semiHidden="1" w:unhideWhenUsed="1"/>
+    <w:lsdException w:name="Table Web 3" w:semiHidden="1" w:unhideWhenUsed="1"/>
+    <w:lsdException w:name="Balloon Text" w:semiHidden="1" w:unhideWhenUsed="1"/>
+    <w:lsdException w:name="Table Grid" w:uiPriority="39"/>
+    <w:lsdException w:name="Table Theme" w:semiHidden="1" w:unhideWhenUsed="1"/>
+    <w:lsdException w:name="Placeholder Text" w:semiHidden="1"/>
+    <w:lsdException w:name="No Spacing" w:uiPriority="1" w:qFormat="1"/>
+    <w:lsdException w:name="Light Shading" w:uiPriority="60"/>
+    <w:lsdException w:name="Light List" w:uiPriority="61"/>
+    <w:lsdException w:name="Light Grid" w:uiPriority="62"/>
+    <w:lsdException w:name="Medium Shading 1" w:uiPriority="63"/>
+    <w:lsdException w:name="Medium Shading 2" w:uiPriority="64"/>
+    <w:lsdException w:name="Medium List 1" w:uiPriority="65"/>
+    <w:lsdException w:name="Medium List 2" w:uiPriority="66"/>
+    <w:lsdException w:name="Medium Grid 1" w:uiPriority="67"/>
+    <w:lsdException w:name="Medium Grid 2" w:uiPriority="68"/>
+    <w:lsdException w:name="Medium Grid 3" w:uiPriority="69"/>
+    <w:lsdException w:name="Dark List" w:uiPriority="70"/>
+    <w:lsdException w:name="Colorful Shading" w:uiPriority="71"/>
+    <w:lsdException w:name="Colorful List" w:uiPriority="72"/>
+    <w:lsdException w:name="Colorful Grid" w:uiPriority="73"/>
+    <w:lsdException w:name="Light Shading Accent 1" w:uiPriority="60"/>
+    <w:lsdException w:name="Light List Accent 1" w:uiPriority="61"/>
+    <w:lsdException w:name="Light Grid Accent 1" w:uiPriority="62"/>
+    <w:lsdException w:name="Medium Shading 1 Accent 1" w:uiPriority="63"/>
+    <w:lsdException w:name="Medium Shading 2 Accent 1" w:uiPriority="64"/>
+    <w:lsdException w:name="Medium List 1 Accent 1" w:uiPriority="65"/>
+    <w:lsdException w:name="Revision" w:semiHidden="1"/>
+    <w:lsdException w:name="List Paragraph" w:uiPriority="34" w:qFormat="1"/>
+    <w:lsdException w:name="Quote" w:uiPriority="29" w:qFormat="1"/>
+    <w:lsdException w:name="Intense Quote" w:uiPriority="30" w:qFormat="1"/>
+    <w:lsdException w:name="Medium List 2 Accent 1" w:uiPriority="66"/>
+    <w:lsdException w:name="Medium Grid 1 Accent 1" w:uiPriority="67"/>
+    <w:lsdException w:name="Medium Grid 2 Accent 1" w:uiPriority="68"/>
+    <w:lsdException w:name="Medium Grid 3 Accent 1" w:uiPriority="69"/>
+    <w:lsdException w:name="Dark List Accent 1" w:uiPriority="70"/>
+    <w:lsdException w:name="Colorful Shading Accent 1" w:uiPriority="71"/>
+    <w:lsdException w:name="Colorful List Accent 1" w:uiPriority="72"/>
+    <w:lsdException w:name="Colorful Grid Accent 1" w:uiPriority="73"/>
+    <w:lsdException w:name="Light Shading Accent 2" w:uiPriority="60"/>
+    <w:lsdException w:name="Light List Accent 2" w:uiPriority="61"/>
+    <w:lsdException w:name="Light Grid Accent 2" w:uiPriority="62"/>
+    <w:lsdException w:name="Medium Shading 1 Accent 2" w:uiPriority="63"/>
+    <w:lsdException w:name="Medium Shading 2 Accent 2" w:uiPriority="64"/>
+    <w:lsdException w:name="Medium List 1 Accent 2" w:uiPriority="65"/>
+    <w:lsdException w:name="Medium List 2 Accent 2" w:uiPriority="66"/>
+    <w:lsdException w:name="Medium Grid 1 Accent 2" w:uiPriority="67"/>
+    <w:lsdException w:name="Medium Grid 2 Accent 2" w:uiPriority="68"/>
+    <w:lsdException w:name="Medium Grid 3 Accent 2" w:uiPriority="69"/>
+    <w:lsdException w:name="Dark List Accent 2" w:uiPriority="70"/>
+    <w:lsdException w:name="Colorful Shading Accent 2" w:uiPriority="71"/>
+    <w:lsdException w:name="Colorful List Accent 2" w:uiPriority="72"/>
+    <w:lsdException w:name="Colorful Grid Accent 2" w:uiPriority="73"/>
+    <w:lsdException w:name="Light Shading Accent 3" w:uiPriority="60"/>
+    <w:lsdException w:name="Light List Accent 3" w:uiPriority="61"/>
+    <w:lsdException w:name="Light Grid Accent 3" w:uiPriority="62"/>
+    <w:lsdException w:name="Medium Shading 1 Accent 3" w:uiPriority="63"/>
+    <w:lsdException w:name="Medium Shading 2 Accent 3" w:uiPriority="64"/>
+    <w:lsdException w:name="Medium List 1 Accent 3" w:uiPriority="65"/>
+    <w:lsdException w:name="Medium List 2 Accent 3" w:uiPriority="66"/>
+    <w:lsdException w:name="Medium Grid 1 Accent 3" w:uiPriority="67"/>
+    <w:lsdException w:name="Medium Grid 2 Accent 3" w:uiPriority="68"/>
+    <w:lsdException w:name="Medium Grid 3 Accent 3" w:uiPriority="69"/>
+    <w:lsdException w:name="Dark List Accent 3" w:uiPriority="70"/>
+    <w:lsdException w:name="Colorful Shading Accent 3" w:uiPriority="71"/>
+    <w:lsdException w:name="Colorful List Accent 3" w:uiPriority="72"/>
+    <w:lsdException w:name="Colorful Grid Accent 3" w:uiPriority="73"/>
+    <w:lsdException w:name="Light Shading Accent 4" w:uiPriority="60"/>
+    <w:lsdException w:name="Light List Accent 4" w:uiPriority="61"/>
+    <w:lsdException w:name="Light Grid Accent 4" w:uiPriority="62"/>
+    <w:lsdException w:name="Medium Shading 1 Accent 4" w:uiPriority="63"/>
+    <w:lsdException w:name="Medium Shading 2 Accent 4" w:uiPriority="64"/>
+    <w:lsdException w:name="Medium List 1 Accent 4" w:uiPriority="65"/>
+    <w:lsdException w:name="Medium List 2 Accent 4" w:uiPriority="66"/>
+    <w:lsdException w:name="Medium Grid 1 Accent 4" w:uiPriority="67"/>
+    <w:lsdException w:name="Medium Grid 2 Accent 4" w:uiPriority="68"/>
+    <w:lsdException w:name="Medium Grid 3 Accent 4" w:uiPriority="69"/>
+    <w:lsdException w:name="Dark List Accent 4" w:uiPriority="70"/>
+    <w:lsdException w:name="Colorful Shading Accent 4" w:uiPriority="71"/>
+    <w:lsdException w:name="Colorful List Accent 4" w:uiPriority="72"/>
+    <w:lsdException w:name="Colorful Grid Accent 4" w:uiPriority="73"/>
+    <w:lsdException w:name="Light Shading Accent 5" w:uiPriority="60"/>
+    <w:lsdException w:name="Light List Accent 5" w:uiPriority="61"/>
+    <w:lsdException w:name="Light Grid Accent 5" w:uiPriority="62"/>
+    <w:lsdException w:name="Medium Shading 1 Accent 5" w:uiPriority="63"/>
+    <w:lsdException w:name="Medium Shading 2 Accent 5" w:uiPriority="64"/>
+    <w:lsdException w:name="Medium List 1 Accent 5" w:uiPriority="65"/>
+    <w:lsdException w:name="Medium List 2 Accent 5" w:uiPriority="66"/>
+    <w:lsdException w:name="Medium Grid 1 Accent 5" w:uiPriority="67"/>
+    <w:lsdException w:name="Medium Grid 2 Accent 5" w:uiPriority="68"/>
+    <w:lsdException w:name="Medium Grid 3 Accent 5" w:uiPriority="69"/>
+    <w:lsdException w:name="Dark List Accent 5" w:uiPriority="70"/>
+    <w:lsdException w:name="Colorful Shading Accent 5" w:uiPriority="71"/>
+    <w:lsdException w:name="Colorful List Accent 5" w:uiPriority="72"/>
+    <w:lsdException w:name="Colorful Grid Accent 5" w:uiPriority="73"/>
+    <w:lsdException w:name="Light Shading Accent 6" w:uiPriority="60"/>
+    <w:lsdException w:name="Light List Accent 6" w:uiPriority="61"/>
+    <w:lsdException w:name="Light Grid Accent 6" w:uiPriority="62"/>
+    <w:lsdException w:name="Medium Shading 1 Accent 6" w:uiPriority="63"/>
+    <w:lsdException w:name="Medium Shading 2 Accent 6" w:uiPriority="64"/>
+    <w:lsdException w:name="Medium List 1 Accent 6" w:uiPriority="65"/>
+    <w:lsdException w:name="Medium List 2 Accent 6" w:uiPriority="66"/>
+    <w:lsdException w:name="Medium Grid 1 Accent 6" w:uiPriority="67"/>
+    <w:lsdException w:name="Medium Grid 2 Accent 6" w:uiPriority="68"/>
+    <w:lsdException w:name="Medium Grid 3 Accent 6" w:uiPriority="69"/>
+    <w:lsdException w:name="Dark List Accent 6" w:uiPriority="70"/>
+    <w:lsdException w:name="Colorful Shading Accent 6" w:uiPriority="71"/>
+    <w:lsdException w:name="Colorful List Accent 6" w:uiPriority="72"/>
+    <w:lsdException w:name="Colorful Grid Accent 6" w:uiPriority="73"/>
+    <w:lsdException w:name="Subtle Emphasis" w:uiPriority="19" w:qFormat="1"/>
+    <w:lsdException w:name="Intense Emphasis" w:uiPriority="21" w:qFormat="1"/>
+    <w:lsdException w:name="Subtle Reference" w:uiPriority="31" w:qFormat="1"/>
+    <w:lsdException w:name="Intense Reference" w:uiPriority="32" w:qFormat="1"/>
+    <w:lsdException w:name="Book Title" w:uiPriority="33" w:qFormat="1"/>
+    <w:lsdException w:name="Bibliography" w:semiHidden="1" w:uiPriority="37" w:unhideWhenUsed="1"/>
+    <w:lsdException w:name="TOC Heading" w:semiHidden="1" w:uiPriority="39" w:unhideWhenUsed="1" w:qFormat="1"/>
+    <w:lsdException w:name="Plain Table 1" w:uiPriority="41"/>
+    <w:lsdException w:name="Plain Table 2" w:uiPriority="42"/>
+    <w:lsdException w:name="Plain Table 3" w:uiPriority="43"/>
+    <w:lsdException w:name="Plain Table 4" w:uiPriority="44"/>
+    <w:lsdException w:name="Plain Table 5" w:uiPriority="45"/>
+    <w:lsdException w:name="Grid Table Light" w:uiPriority="40"/>
+    <w:lsdException w:name="Grid Table 1 Light" w:uiPriority="46"/>
+    <w:lsdException w:name="Grid Table 2" w:uiPriority="47"/>
+    <w:lsdException w:name="Grid Table 3" w:uiPriority="48"/>
+    <w:lsdException w:name="Grid Table 4" w:uiPriority="49"/>
+    <w:lsdException w:name="Grid Table 5 Dark" w:uiPriority="50"/>
+    <w:lsdException w:name="Grid Table 6 Colorful" w:uiPriority="51"/>
+    <w:lsdException w:name="Grid Table 7 Colorful" w:uiPriority="52"/>
+    <w:lsdException w:name="Grid Table 1 Light Accent 1" w:uiPriority="46"/>
+    <w:lsdException w:name="Grid Table 2 Accent 1" w:uiPriority="47"/>
+    <w:lsdException w:name="Grid Table 3 Accent 1" w:uiPriority="48"/>
+    <w:lsdException w:name="Grid Table 4 Accent 1" w:uiPriority="49"/>
+    <w:lsdException w:name="Grid Table 5 Dark Accent 1" w:uiPriority="50"/>
+    <w:lsdException w:name="Grid Table 6 Colorful Accent 1" w:uiPriority="51"/>
+    <w:lsdException w:name="Grid Table 7 Colorful Accent 1" w:uiPriority="52"/>
+    <w:lsdException w:name="Grid Table 1 Light Accent 2" w:uiPriority="46"/>
+    <w:lsdException w:name="Grid Table 2 Accent 2" w:uiPriority="47"/>
+    <w:lsdException w:name="Grid Table 3 Accent 2" w:uiPriority="48"/>
+    <w:lsdException w:name="Grid Table 4 Accent 2" w:uiPriority="49"/>
+    <w:lsdException w:name="Grid Table 5 Dark Accent 2" w:uiPriority="50"/>
+    <w:lsdException w:name="Grid Table 6 Colorful Accent 2" w:uiPriority="51"/>
+    <w:lsdException w:name="Grid Table 7 Colorful Accent 2" w:uiPriority="52"/>
+    <w:lsdException w:name="Grid Table 1 Light Accent 3" w:uiPriority="46"/>
+    <w:lsdException w:name="Grid Table 2 Accent 3" w:uiPriority="47"/>
+    <w:lsdException w:name="Grid Table 3 Accent 3" w:uiPriority="48"/>
+    <w:lsdException w:name="Grid Table 4 Accent 3" w:uiPriority="49"/>
+    <w:lsdException w:name="Grid Table 5 Dark Accent 3" w:uiPriority="50"/>
+    <w:lsdException w:name="Grid Table 6 Colorful Accent 3" w:uiPriority="51"/>
+    <w:lsdException w:name="Grid Table 7 Colorful Accent 3" w:uiPriority="52"/>
+    <w:lsdException w:name="Grid Table 1 Light Accent 4" w:uiPriority="46"/>
+    <w:lsdException w:name="Grid Table 2 Accent 4" w:uiPriority="47"/>
+    <w:lsdException w:name="Grid Table 3 Accent 4" w:uiPriority="48"/>
+    <w:lsdException w:name="Grid Table 4 Accent 4" w:uiPriority="49"/>
+    <w:lsdException w:name="Grid Table 5 Dark Accent 4" w:uiPriority="50"/>
+    <w:lsdException w:name="Grid Table 6 Colorful Accent 4" w:uiPriority="51"/>
+    <w:lsdException w:name="Grid Table 7 Colorful Accent 4" w:uiPriority="52"/>
+    <w:lsdException w:name="Grid Table 1 Light Accent 5" w:uiPriority="46"/>
+    <w:lsdException w:name="Grid Table 2 Accent 5" w:uiPriority="47"/>
+    <w:lsdException w:name="Grid Table 3 Accent 5" w:uiPriority="48"/>
+    <w:lsdException w:name="Grid Table 4 Accent 5" w:uiPriority="49"/>
+    <w:lsdException w:name="Grid Table 5 Dark Accent 5" w:uiPriority="50"/>
+    <w:lsdException w:name="Grid Table 6 Colorful Accent 5" w:uiPriority="51"/>
+    <w:lsdException w:name="Grid Table 7 Colorful Accent 5" w:uiPriority="52"/>
+    <w:lsdException w:name="Grid Table 1 Light Accent 6" w:uiPriority="46"/>
+    <w:lsdException w:name="Grid Table 2 Accent 6" w:uiPriority="47"/>
+    <w:lsdException w:name="Grid Table 3 Accent 6" w:uiPriority="48"/>
+    <w:lsdException w:name="Grid Table 4 Accent 6" w:uiPriority="49"/>
+    <w:lsdException w:name="Grid Table 5 Dark Accent 6" w:uiPriority="50"/>
+    <w:lsdException w:name="Grid Table 6 Colorful Accent 6" w:uiPriority="51"/>
+    <w:lsdException w:name="Grid Table 7 Colorful Accent 6" w:uiPriority="52"/>
+    <w:lsdException w:name="List Table 1 Light" w:uiPriority="46"/>
+    <w:lsdException w:name="List Table 2" w:uiPriority="47"/>
+    <w:lsdException w:name="List Table 3" w:uiPriority="48"/>
+    <w:lsdException w:name="List Table 4" w:uiPriority="49"/>
+    <w:lsdException w:name="List Table 5 Dark" w:uiPriority="50"/>
+    <w:lsdException w:name="List Table 6 Colorful" w:uiPriority="51"/>
+    <w:lsdException w:name="List Table 7 Colorful" w:uiPriority="52"/>
+    <w:lsdException w:name="List Table 1 Light Accent 1" w:uiPriority="46"/>
+    <w:lsdException w:name="List Table 2 Accent 1" w:uiPriority="47"/>
+    <w:lsdException w:name="List Table 3 Accent 1" w:uiPriority="48"/>
+    <w:lsdException w:name="List Table 4 Accent 1" w:uiPriority="49"/>
+    <w:lsdException w:name="List Table 5 Dark Accent 1" w:uiPriority="50"/>
+    <w:lsdException w:name="List Table 6 Colorful Accent 1" w:uiPriority="51"/>
+    <w:lsdException w:name="List Table 7 Colorful Accent 1" w:uiPriority="52"/>
+    <w:lsdException w:name="List Table 1 Light Accent 2" w:uiPriority="46"/>
+    <w:lsdException w:name="List Table 2 Accent 2" w:uiPriority="47"/>
+    <w:lsdException w:name="List Table 3 Accent 2" w:uiPriority="48"/>
+    <w:lsdException w:name="List Table 4 Accent 2" w:uiPriority="49"/>
+    <w:lsdException w:name="List Table 5 Dark Accent 2" w:uiPriority="50"/>
+    <w:lsdException w:name="List Table 6 Colorful Accent 2" w:uiPriority="51"/>
+    <w:lsdException w:name="List Table 7 Colorful Accent 2" w:uiPriority="52"/>
+    <w:lsdException w:name="List Table 1 Light Accent 3" w:uiPriority="46"/>
+    <w:lsdException w:name="List Table 2 Accent 3" w:uiPriority="47"/>
+    <w:lsdException w:name="List Table 3 Accent 3" w:uiPriority="48"/>
+    <w:lsdException w:name="List Table 4 Accent 3" w:uiPriority="49"/>
+    <w:lsdException w:name="List Table 5 Dark Accent 3" w:uiPriority="50"/>
+    <w:lsdException w:name="List Table 6 Colorful Accent 3" w:uiPriority="51"/>
+    <w:lsdException w:name="List Table 7 Colorful Accent 3" w:uiPriority="52"/>
+    <w:lsdException w:name="List Table 1 Light Accent 4" w:uiPriority="46"/>
+    <w:lsdException w:name="List Table 2 Accent 4" w:uiPriority="47"/>
+    <w:lsdException w:name="List Table 3 Accent 4" w:uiPriority="48"/>
+    <w:lsdException w:name="List Table 4 Accent 4" w:uiPriority="49"/>
+    <w:lsdException w:name="List Table 5 Dark Accent 4" w:uiPriority="50"/>
+    <w:lsdException w:name="List Table 6 Colorful Accent 4" w:uiPriority="51"/>
+    <w:lsdException w:name="List Table 7 Colorful Accent 4" w:uiPriority="52"/>
+    <w:lsdException w:name="List Table 1 Light Accent 5" w:uiPriority="46"/>
+    <w:lsdException w:name="List Table 2 Accent 5" w:uiPriority="47"/>
+    <w:lsdException w:name="List Table 3 Accent 5" w:uiPriority="48"/>
+    <w:lsdException w:name="List Table 4 Accent 5" w:uiPriority="49"/>
+    <w:lsdException w:name="List Table 5 Dark Accent 5" w:uiPriority="50"/>
+    <w:lsdException w:name="List Table 6 Colorful Accent 5" w:uiPriority="51"/>
+    <w:lsdException w:name="List Table 7 Colorful Accent 5" w:uiPriority="52"/>
+    <w:lsdException w:name="List Table 1 Light Accent 6" w:uiPriority="46"/>
+    <w:lsdException w:name="List Table 2 Accent 6" w:uiPriority="47"/>
+    <w:lsdException w:name="List Table 3 Accent 6" w:uiPriority="48"/>
+    <w:lsdException w:name="List Table 4 Accent 6" w:uiPriority="49"/>
+    <w:lsdException w:name="List Table 5 Dark Accent 6" w:uiPriority="50"/>
+    <w:lsdException w:name="List Table 6 Colorful Accent 6" w:uiPriority="51"/>
+    <w:lsdException w:name="List Table 7 Colorful Accent 6" w:uiPriority="52"/>
+  </w:latentStyles>
+  <w:style w:type="paragraph" w:default="1" w:styleId="Normal">
     <w:name w:val="Normal"/>
     <w:uiPriority w:val="1"/>
     <w:qFormat/>
-    <w:pPr/>
     <w:rPr>
-      <w:rFonts w:ascii="Times New Roman" w:hAnsi="Times New Roman" w:eastAsia="Times New Roman" w:cs="Times New Roman"/>
+      <w:rFonts w:ascii="Times New Roman" w:eastAsia="Times New Roman" w:hAnsi="Times New Roman" w:cs="Times New Roman"/>
     </w:rPr>
   </w:style>
-  <w:style w:styleId="BodyText" w:type="paragraph">
-    <w:name w:val="Body Text"/>
-    <w:basedOn w:val="Normal"/>
-    <w:uiPriority w:val="1"/>
-    <w:qFormat/>
-    <w:pPr/>
-    <w:rPr>
-      <w:rFonts w:ascii="Times New Roman" w:hAnsi="Times New Roman" w:eastAsia="Times New Roman" w:cs="Times New Roman"/>
-      <w:sz w:val="24"/>
-      <w:szCs w:val="24"/>
-    </w:rPr>
-  </w:style>
-  <w:style w:styleId="Heading1" w:type="paragraph">
-    <w:name w:val="Heading 1"/>
+  <w:style w:type="paragraph" w:styleId="Heading1">
+    <w:name w:val="heading 1"/>
     <w:basedOn w:val="Normal"/>
     <w:uiPriority w:val="1"/>
     <w:qFormat/>
     <w:pPr>
       <w:ind w:left="100"/>
-      <w:outlineLvl w:val="1"/>
+      <w:outlineLvl w:val="0"/>
     </w:pPr>
     <w:rPr>
-      <w:rFonts w:ascii="Times New Roman" w:hAnsi="Times New Roman" w:eastAsia="Times New Roman" w:cs="Times New Roman"/>
       <w:b/>
       <w:bCs/>
       <w:sz w:val="24"/>
       <w:szCs w:val="24"/>
     </w:rPr>
   </w:style>
-  <w:style w:styleId="ListParagraph" w:type="paragraph">
+  <w:style w:type="character" w:default="1" w:styleId="DefaultParagraphFont">
+    <w:name w:val="Default Paragraph Font"/>
+    <w:uiPriority w:val="1"/>
+    <w:semiHidden/>
+    <w:unhideWhenUsed/>
+  </w:style>
+  <w:style w:type="table" w:default="1" w:styleId="TableNormal">
+    <w:name w:val="Normal Table"/>
+    <w:uiPriority w:val="99"/>
+    <w:semiHidden/>
+    <w:unhideWhenUsed/>
+    <w:tblPr>
+      <w:tblInd w:w="0" w:type="dxa"/>
+      <w:tblCellMar>
+        <w:top w:w="0" w:type="dxa"/>
+        <w:left w:w="108" w:type="dxa"/>
+        <w:bottom w:w="0" w:type="dxa"/>
+        <w:right w:w="108" w:type="dxa"/>
+      </w:tblCellMar>
+    </w:tblPr>
+  </w:style>
+  <w:style w:type="numbering" w:default="1" w:styleId="NoList">
+    <w:name w:val="No List"/>
+    <w:uiPriority w:val="99"/>
+    <w:semiHidden/>
+    <w:unhideWhenUsed/>
+  </w:style>
+  <w:style w:type="paragraph" w:styleId="BodyText">
+    <w:name w:val="Body Text"/>
+    <w:basedOn w:val="Normal"/>
+    <w:uiPriority w:val="1"/>
+    <w:qFormat/>
+    <w:rPr>
+      <w:sz w:val="24"/>
+      <w:szCs w:val="24"/>
+    </w:rPr>
+  </w:style>
+  <w:style w:type="paragraph" w:styleId="ListParagraph">
     <w:name w:val="List Paragraph"/>
     <w:basedOn w:val="Normal"/>
     <w:uiPriority w:val="1"/>
@@ -1427,17 +1779,12 @@
       <w:spacing w:before="21" w:line="274" w:lineRule="exact"/>
       <w:ind w:left="820" w:hanging="360"/>
     </w:pPr>
-    <w:rPr>
-      <w:rFonts w:ascii="Times New Roman" w:hAnsi="Times New Roman" w:eastAsia="Times New Roman" w:cs="Times New Roman"/>
-    </w:rPr>
   </w:style>
-  <w:style w:styleId="TableParagraph" w:type="paragraph">
+  <w:style w:type="paragraph" w:customStyle="1" w:styleId="TableParagraph">
     <w:name w:val="Table Paragraph"/>
     <w:basedOn w:val="Normal"/>
     <w:uiPriority w:val="1"/>
     <w:qFormat/>
-    <w:pPr/>
-    <w:rPr/>
   </w:style>
 </w:styles>
 </file>
